--- a/ВОЛС/Дары старших/lab_5.docx
+++ b/ВОЛС/Дары старших/lab_5.docx
@@ -1,6 +1,6 @@
 
 <file path=word/document.xml><?xml version="1.0" encoding="utf-8"?>
-<w:document xmlns:wpc="http://schemas.microsoft.com/office/word/2010/wordprocessingCanvas" xmlns:cx="http://schemas.microsoft.com/office/drawing/2014/chartex" xmlns:mc="http://schemas.openxmlformats.org/markup-compatibility/2006" xmlns:o="urn:schemas-microsoft-com:office:office" xmlns:r="http://schemas.openxmlformats.org/officeDocument/2006/relationships" xmlns:m="http://schemas.openxmlformats.org/officeDocument/2006/math" xmlns:v="urn:schemas-microsoft-com:vml" xmlns:wp14="http://schemas.microsoft.com/office/word/2010/wordprocessingDrawing" xmlns:wp="http://schemas.openxmlformats.org/drawingml/2006/wordprocessingDrawing" xmlns:w10="urn:schemas-microsoft-com:office:word" xmlns:w="http://schemas.openxmlformats.org/wordprocessingml/2006/main" xmlns:w14="http://schemas.microsoft.com/office/word/2010/wordml" xmlns:w15="http://schemas.microsoft.com/office/word/2012/wordml" xmlns:w16se="http://schemas.microsoft.com/office/word/2015/wordml/symex" xmlns:wpg="http://schemas.microsoft.com/office/word/2010/wordprocessingGroup" xmlns:wpi="http://schemas.microsoft.com/office/word/2010/wordprocessingInk" xmlns:wne="http://schemas.microsoft.com/office/word/2006/wordml" xmlns:wps="http://schemas.microsoft.com/office/word/2010/wordprocessingShape" mc:Ignorable="w14 w15 w16se wp14">
+<w:document xmlns:wpc="http://schemas.microsoft.com/office/word/2010/wordprocessingCanvas" xmlns:cx="http://schemas.microsoft.com/office/drawing/2014/chartex" xmlns:cx1="http://schemas.microsoft.com/office/drawing/2015/9/8/chartex" xmlns:cx2="http://schemas.microsoft.com/office/drawing/2015/10/21/chartex" xmlns:cx3="http://schemas.microsoft.com/office/drawing/2016/5/9/chartex" xmlns:cx4="http://schemas.microsoft.com/office/drawing/2016/5/10/chartex" xmlns:cx5="http://schemas.microsoft.com/office/drawing/2016/5/11/chartex" xmlns:cx6="http://schemas.microsoft.com/office/drawing/2016/5/12/chartex" xmlns:cx7="http://schemas.microsoft.com/office/drawing/2016/5/13/chartex" xmlns:cx8="http://schemas.microsoft.com/office/drawing/2016/5/14/chartex" xmlns:mc="http://schemas.openxmlformats.org/markup-compatibility/2006" xmlns:aink="http://schemas.microsoft.com/office/drawing/2016/ink" xmlns:am3d="http://schemas.microsoft.com/office/drawing/2017/model3d" xmlns:o="urn:schemas-microsoft-com:office:office" xmlns:r="http://schemas.openxmlformats.org/officeDocument/2006/relationships" xmlns:m="http://schemas.openxmlformats.org/officeDocument/2006/math" xmlns:v="urn:schemas-microsoft-com:vml" xmlns:wp14="http://schemas.microsoft.com/office/word/2010/wordprocessingDrawing" xmlns:wp="http://schemas.openxmlformats.org/drawingml/2006/wordprocessingDrawing" xmlns:w10="urn:schemas-microsoft-com:office:word" xmlns:w="http://schemas.openxmlformats.org/wordprocessingml/2006/main" xmlns:w14="http://schemas.microsoft.com/office/word/2010/wordml" xmlns:w15="http://schemas.microsoft.com/office/word/2012/wordml" xmlns:w16cex="http://schemas.microsoft.com/office/word/2018/wordml/cex" xmlns:w16cid="http://schemas.microsoft.com/office/word/2016/wordml/cid" xmlns:w16="http://schemas.microsoft.com/office/word/2018/wordml" xmlns:w16sdtdh="http://schemas.microsoft.com/office/word/2020/wordml/sdtdatahash" xmlns:w16se="http://schemas.microsoft.com/office/word/2015/wordml/symex" xmlns:wpg="http://schemas.microsoft.com/office/word/2010/wordprocessingGroup" xmlns:wpi="http://schemas.microsoft.com/office/word/2010/wordprocessingInk" xmlns:wne="http://schemas.microsoft.com/office/word/2006/wordml" xmlns:wps="http://schemas.microsoft.com/office/word/2010/wordprocessingShape" mc:Ignorable="w14 w15 w16se w16cid w16 w16cex w16sdtdh wp14">
   <w:body>
     <w:p>
       <w:pPr>
@@ -35,16 +35,8 @@
         <w:rPr>
           <w:b/>
         </w:rPr>
-        <w:t xml:space="preserve">Изучение принципа работы WDM </w:t>
-      </w:r>
-      <w:proofErr w:type="spellStart"/>
-      <w:r>
-        <w:rPr>
-          <w:b/>
-        </w:rPr>
-        <w:t>сплиттеров</w:t>
-      </w:r>
-      <w:proofErr w:type="spellEnd"/>
+        <w:t>Изучение принципа работы WDM сплиттеров</w:t>
+      </w:r>
     </w:p>
     <w:p>
       <w:r>
@@ -54,23 +46,7 @@
         <w:t>Цель работы:</w:t>
       </w:r>
       <w:r>
-        <w:t xml:space="preserve"> изучить принцип работы WDM </w:t>
-      </w:r>
-      <w:proofErr w:type="spellStart"/>
-      <w:r>
-        <w:t>сплиттеров</w:t>
-      </w:r>
-      <w:proofErr w:type="spellEnd"/>
-      <w:r>
-        <w:t xml:space="preserve">, представленных на лабораторном стенде. Построение матрицы передачи </w:t>
-      </w:r>
-      <w:proofErr w:type="spellStart"/>
-      <w:r>
-        <w:t>сплиттера</w:t>
-      </w:r>
-      <w:proofErr w:type="spellEnd"/>
-      <w:r>
-        <w:t>.</w:t>
+        <w:t xml:space="preserve"> изучить принцип работы WDM сплиттеров, представленных на лабораторном стенде. Построение матрицы передачи сплиттера.</w:t>
       </w:r>
     </w:p>
     <w:p>
@@ -81,23 +57,7 @@
         <w:t>Описание оборудования и методики эксперимента.</w:t>
       </w:r>
       <w:r>
-        <w:t xml:space="preserve"> Для выполнения работы необходимы: Оптические кабели (ВОК), </w:t>
-      </w:r>
-      <w:proofErr w:type="spellStart"/>
-      <w:r>
-        <w:t>патч</w:t>
-      </w:r>
-      <w:proofErr w:type="spellEnd"/>
-      <w:r>
-        <w:t xml:space="preserve">-корды с различными комбинациями разъемов, WDM </w:t>
-      </w:r>
-      <w:proofErr w:type="spellStart"/>
-      <w:r>
-        <w:t>сплиттеры</w:t>
-      </w:r>
-      <w:proofErr w:type="spellEnd"/>
-      <w:r>
-        <w:t>, представленные на стенде. Многофункциональный оптически</w:t>
+        <w:t xml:space="preserve"> Для выполнения работы необходимы: Оптические кабели (ВОК), патч-корды с различными комбинациями разъемов, WDM сплиттеры, представленные на стенде. Многофункциональный оптически</w:t>
       </w:r>
       <w:r>
         <w:t>й тестер-</w:t>
@@ -147,21 +107,7 @@
         <w:rPr>
           <w:b/>
         </w:rPr>
-        <w:t xml:space="preserve">Результаты измерения относительного уровня мощности на выводах исследуемого WDM </w:t>
-      </w:r>
-      <w:proofErr w:type="spellStart"/>
-      <w:r>
-        <w:rPr>
-          <w:b/>
-        </w:rPr>
-        <w:t>сплиттера</w:t>
-      </w:r>
-      <w:proofErr w:type="spellEnd"/>
-      <w:r>
-        <w:rPr>
-          <w:b/>
-        </w:rPr>
-        <w:t>:</w:t>
+        <w:t>Результаты измерения относительного уровня мощности на выводах исследуемого WDM сплиттера:</w:t>
       </w:r>
     </w:p>
     <w:tbl>
@@ -1050,16 +996,15 @@
         <w:pStyle w:val="a3"/>
       </w:pPr>
       <w:r>
+        <w:rPr>
+          <w:lang w:val="ru-RU"/>
+        </w:rPr>
         <w:tab/>
       </w:r>
       <m:oMath>
         <m:sSub>
           <m:sSubPr>
-            <m:ctrlPr>
-              <w:rPr>
-                <w:i/>
-              </w:rPr>
-            </m:ctrlPr>
+            <m:ctrlPr/>
           </m:sSubPr>
           <m:e>
             <m:r>
@@ -1073,24 +1018,19 @@
           </m:sub>
         </m:sSub>
         <m:r>
+          <m:rPr>
+            <m:sty m:val="p"/>
+          </m:rPr>
           <m:t>=</m:t>
         </m:r>
         <m:f>
           <m:fPr>
-            <m:ctrlPr>
-              <w:rPr>
-                <w:i/>
-              </w:rPr>
-            </m:ctrlPr>
+            <m:ctrlPr/>
           </m:fPr>
           <m:num>
             <m:sSub>
               <m:sSubPr>
-                <m:ctrlPr>
-                  <w:rPr>
-                    <w:i/>
-                  </w:rPr>
-                </m:ctrlPr>
+                <m:ctrlPr/>
               </m:sSubPr>
               <m:e>
                 <m:r>
@@ -1107,11 +1047,7 @@
           <m:den>
             <m:sSub>
               <m:sSubPr>
-                <m:ctrlPr>
-                  <w:rPr>
-                    <w:i/>
-                  </w:rPr>
-                </m:ctrlPr>
+                <m:ctrlPr/>
               </m:sSubPr>
               <m:e>
                 <m:r>
@@ -1127,6 +1063,9 @@
           </m:den>
         </m:f>
         <m:r>
+          <m:rPr>
+            <m:sty m:val="p"/>
+          </m:rPr>
           <m:t>,</m:t>
         </m:r>
       </m:oMath>
@@ -1275,6 +1214,9 @@
         </w:rPr>
       </w:pPr>
       <w:r>
+        <w:rPr>
+          <w:lang w:val="ru-RU"/>
+        </w:rPr>
         <w:tab/>
       </w:r>
       <m:oMath>
@@ -1402,16 +1344,7 @@
         <w:t xml:space="preserve"> </w:t>
       </w:r>
       <w:r>
-        <w:t>коэффициентов</w:t>
-      </w:r>
-      <w:r>
-        <w:t xml:space="preserve"> уменьшения оптической мощности</w:t>
-      </w:r>
-      <w:r>
-        <w:t xml:space="preserve"> </w:t>
-      </w:r>
-      <w:r>
-        <w:t>воспользовались формулой:</w:t>
+        <w:t>коэффициентов уменьшения оптической мощности воспользовались формулой:</w:t>
       </w:r>
     </w:p>
     <w:p>
@@ -1422,16 +1355,15 @@
         </w:rPr>
       </w:pPr>
       <w:r>
+        <w:rPr>
+          <w:lang w:val="ru-RU"/>
+        </w:rPr>
         <w:tab/>
       </w:r>
       <m:oMath>
         <m:sSub>
           <m:sSubPr>
-            <m:ctrlPr>
-              <w:rPr>
-                <w:i/>
-              </w:rPr>
-            </m:ctrlPr>
+            <m:ctrlPr/>
           </m:sSubPr>
           <m:e>
             <m:r>
@@ -1445,6 +1377,9 @@
           </m:sub>
         </m:sSub>
         <m:r>
+          <m:rPr>
+            <m:sty m:val="p"/>
+          </m:rPr>
           <m:t>= -10*</m:t>
         </m:r>
         <m:func>
@@ -1458,29 +1393,16 @@
               </m:rPr>
               <m:t>lg</m:t>
             </m:r>
-            <m:ctrlPr>
-              <w:rPr>
-                <w:i/>
-              </w:rPr>
-            </m:ctrlPr>
           </m:fName>
           <m:e>
             <m:d>
               <m:dPr>
-                <m:ctrlPr>
-                  <w:rPr>
-                    <w:i/>
-                  </w:rPr>
-                </m:ctrlPr>
+                <m:ctrlPr/>
               </m:dPr>
               <m:e>
                 <m:sSub>
                   <m:sSubPr>
-                    <m:ctrlPr>
-                      <w:rPr>
-                        <w:i/>
-                      </w:rPr>
-                    </m:ctrlPr>
+                    <m:ctrlPr/>
                   </m:sSubPr>
                   <m:e>
                     <m:r>
@@ -1498,6 +1420,9 @@
           </m:e>
         </m:func>
         <m:r>
+          <m:rPr>
+            <m:sty m:val="p"/>
+          </m:rPr>
           <m:t>.</m:t>
         </m:r>
       </m:oMath>
@@ -1699,6 +1624,7 @@
         <w:pStyle w:val="a3"/>
         <w:rPr>
           <w:rFonts w:eastAsiaTheme="minorEastAsia"/>
+          <w:lang w:val="ru-RU"/>
         </w:rPr>
       </w:pPr>
       <w:r>
@@ -1739,15 +1665,27 @@
           <m:rPr>
             <m:sty m:val="p"/>
           </m:rPr>
+          <w:rPr>
+            <w:lang w:val="ru-RU"/>
+          </w:rPr>
           <m:t>=-10</m:t>
         </m:r>
         <m:r>
-          <m:t>lg⁡</m:t>
+          <m:t>lg</m:t>
+        </m:r>
+        <m:r>
+          <w:rPr>
+            <w:lang w:val="ru-RU"/>
+          </w:rPr>
+          <m:t>⁡</m:t>
         </m:r>
         <m:r>
           <m:rPr>
             <m:sty m:val="p"/>
           </m:rPr>
+          <w:rPr>
+            <w:lang w:val="ru-RU"/>
+          </w:rPr>
           <m:t>(</m:t>
         </m:r>
         <m:nary>
@@ -1793,18 +1731,23 @@
           <m:rPr>
             <m:sty m:val="p"/>
           </m:rPr>
+          <w:rPr>
+            <w:lang w:val="ru-RU"/>
+          </w:rPr>
           <m:t>)</m:t>
         </m:r>
       </m:oMath>
       <w:r>
         <w:rPr>
           <w:rFonts w:eastAsiaTheme="minorEastAsia"/>
+          <w:lang w:val="ru-RU"/>
         </w:rPr>
         <w:t>.</w:t>
       </w:r>
       <w:r>
         <w:rPr>
           <w:rFonts w:eastAsiaTheme="minorEastAsia"/>
+          <w:lang w:val="ru-RU"/>
         </w:rPr>
         <w:tab/>
       </w:r>
@@ -1822,51 +1765,16 @@
         <w:t>Вывод</w:t>
       </w:r>
       <w:r>
-        <w:t>: в ходе данной работы</w:t>
-      </w:r>
-      <w:r>
-        <w:t xml:space="preserve"> изучили</w:t>
-      </w:r>
-      <w:r>
-        <w:t xml:space="preserve"> принцип работы WDM </w:t>
+        <w:t xml:space="preserve">: в ходе данной работы изучили принцип работы WDM сплиттеров, представленных на лабораторном стенде. По результатам измерений были получены матрица передачи сплиттера, матрица коэффициентов уменьшения оптической </w:t>
       </w:r>
       <w:proofErr w:type="spellStart"/>
       <w:r>
-        <w:t>сплиттеров</w:t>
+        <w:t>можности</w:t>
       </w:r>
       <w:proofErr w:type="spellEnd"/>
       <w:r>
-        <w:t xml:space="preserve">, представленных на лабораторном стенде. </w:t>
-      </w:r>
-      <w:r>
-        <w:t xml:space="preserve">По результатам измерений были получены матрица передачи </w:t>
-      </w:r>
-      <w:proofErr w:type="spellStart"/>
-      <w:r>
-        <w:t>сплиттера</w:t>
-      </w:r>
-      <w:proofErr w:type="spellEnd"/>
-      <w:r>
-        <w:t xml:space="preserve">, матрица коэффициентов уменьшения оптической </w:t>
-      </w:r>
-      <w:proofErr w:type="spellStart"/>
-      <w:r>
-        <w:t>можности</w:t>
-      </w:r>
-      <w:proofErr w:type="spellEnd"/>
-      <w:r>
-        <w:t xml:space="preserve"> и избыточные потери </w:t>
-      </w:r>
-      <w:proofErr w:type="spellStart"/>
-      <w:r>
-        <w:t>сплиттера</w:t>
-      </w:r>
-      <w:proofErr w:type="spellEnd"/>
-      <w:r>
-        <w:t xml:space="preserve">. </w:t>
-      </w:r>
-      <w:bookmarkStart w:id="0" w:name="_GoBack"/>
-      <w:bookmarkEnd w:id="0"/>
+        <w:t xml:space="preserve"> и избыточные потери сплиттера. </w:t>
+      </w:r>
     </w:p>
     <w:sectPr>
       <w:pgSz w:w="12240" w:h="15840"/>
@@ -1878,7 +1786,7 @@
 </file>
 
 <file path=word/styles.xml><?xml version="1.0" encoding="utf-8"?>
-<w:styles xmlns:mc="http://schemas.openxmlformats.org/markup-compatibility/2006" xmlns:r="http://schemas.openxmlformats.org/officeDocument/2006/relationships" xmlns:w="http://schemas.openxmlformats.org/wordprocessingml/2006/main" xmlns:w14="http://schemas.microsoft.com/office/word/2010/wordml" xmlns:w15="http://schemas.microsoft.com/office/word/2012/wordml" xmlns:w16se="http://schemas.microsoft.com/office/word/2015/wordml/symex" mc:Ignorable="w14 w15 w16se">
+<w:styles xmlns:mc="http://schemas.openxmlformats.org/markup-compatibility/2006" xmlns:r="http://schemas.openxmlformats.org/officeDocument/2006/relationships" xmlns:w="http://schemas.openxmlformats.org/wordprocessingml/2006/main" xmlns:w14="http://schemas.microsoft.com/office/word/2010/wordml" xmlns:w15="http://schemas.microsoft.com/office/word/2012/wordml" xmlns:w16cex="http://schemas.microsoft.com/office/word/2018/wordml/cex" xmlns:w16cid="http://schemas.microsoft.com/office/word/2016/wordml/cid" xmlns:w16="http://schemas.microsoft.com/office/word/2018/wordml" xmlns:w16sdtdh="http://schemas.microsoft.com/office/word/2020/wordml/sdtdatahash" xmlns:w16se="http://schemas.microsoft.com/office/word/2015/wordml/symex" mc:Ignorable="w14 w15 w16se w16cid w16 w16cex w16sdtdh">
   <w:docDefaults>
     <w:rPrDefault>
       <w:rPr>
@@ -1894,7 +1802,7 @@
       </w:pPr>
     </w:pPrDefault>
   </w:docDefaults>
-  <w:latentStyles w:defLockedState="0" w:defUIPriority="99" w:defSemiHidden="0" w:defUnhideWhenUsed="0" w:defQFormat="0" w:count="371">
+  <w:latentStyles w:defLockedState="0" w:defUIPriority="99" w:defSemiHidden="0" w:defUnhideWhenUsed="0" w:defQFormat="0" w:count="376">
     <w:lsdException w:name="Normal" w:uiPriority="0" w:qFormat="1"/>
     <w:lsdException w:name="heading 1" w:uiPriority="9" w:qFormat="1"/>
     <w:lsdException w:name="heading 2" w:semiHidden="1" w:uiPriority="9" w:unhideWhenUsed="1" w:qFormat="1"/>
@@ -2000,7 +1908,6 @@
     <w:lsdException w:name="HTML Sample" w:semiHidden="1" w:unhideWhenUsed="1"/>
     <w:lsdException w:name="HTML Typewriter" w:semiHidden="1" w:unhideWhenUsed="1"/>
     <w:lsdException w:name="HTML Variable" w:semiHidden="1" w:unhideWhenUsed="1"/>
-    <w:lsdException w:name="Normal Table" w:semiHidden="1" w:unhideWhenUsed="1"/>
     <w:lsdException w:name="annotation subject" w:semiHidden="1" w:unhideWhenUsed="1"/>
     <w:lsdException w:name="No List" w:semiHidden="1" w:unhideWhenUsed="1"/>
     <w:lsdException w:name="Outline List 1" w:semiHidden="1" w:unhideWhenUsed="1"/>
@@ -2043,11 +1950,8 @@
     <w:lsdException w:name="Table Contemporary" w:semiHidden="1" w:unhideWhenUsed="1"/>
     <w:lsdException w:name="Table Elegant" w:semiHidden="1" w:unhideWhenUsed="1"/>
     <w:lsdException w:name="Table Professional" w:semiHidden="1" w:unhideWhenUsed="1"/>
-    <w:lsdException w:name="Table Subtle 1" w:semiHidden="1" w:unhideWhenUsed="1"/>
     <w:lsdException w:name="Table Subtle 2" w:semiHidden="1" w:unhideWhenUsed="1"/>
     <w:lsdException w:name="Table Web 1" w:semiHidden="1" w:unhideWhenUsed="1"/>
-    <w:lsdException w:name="Table Web 2" w:semiHidden="1" w:unhideWhenUsed="1"/>
-    <w:lsdException w:name="Table Web 3" w:semiHidden="1" w:unhideWhenUsed="1"/>
     <w:lsdException w:name="Balloon Text" w:semiHidden="1" w:unhideWhenUsed="1"/>
     <w:lsdException w:name="Table Grid" w:uiPriority="39"/>
     <w:lsdException w:name="Table Theme" w:semiHidden="1" w:unhideWhenUsed="1"/>
@@ -2266,6 +2170,11 @@
     <w:lsdException w:name="List Table 5 Dark Accent 6" w:uiPriority="50"/>
     <w:lsdException w:name="List Table 6 Colorful Accent 6" w:uiPriority="51"/>
     <w:lsdException w:name="List Table 7 Colorful Accent 6" w:uiPriority="52"/>
+    <w:lsdException w:name="Mention" w:semiHidden="1" w:unhideWhenUsed="1"/>
+    <w:lsdException w:name="Smart Hyperlink" w:semiHidden="1" w:unhideWhenUsed="1"/>
+    <w:lsdException w:name="Hashtag" w:semiHidden="1" w:unhideWhenUsed="1"/>
+    <w:lsdException w:name="Unresolved Mention" w:semiHidden="1" w:unhideWhenUsed="1"/>
+    <w:lsdException w:name="Smart Link" w:semiHidden="1" w:unhideWhenUsed="1"/>
   </w:latentStyles>
   <w:style w:type="paragraph" w:default="1" w:styleId="a">
     <w:name w:val="Normal"/>
@@ -2314,7 +2223,7 @@
     <w:link w:val="a4"/>
     <w:autoRedefine/>
     <w:qFormat/>
-    <w:rsid w:val="00763ACB"/>
+    <w:rsid w:val="00F96345"/>
     <w:pPr>
       <w:tabs>
         <w:tab w:val="center" w:pos="4678"/>
@@ -2331,7 +2240,7 @@
     <w:name w:val="Формулы Знак"/>
     <w:basedOn w:val="a0"/>
     <w:link w:val="a3"/>
-    <w:rsid w:val="00763ACB"/>
+    <w:rsid w:val="00F96345"/>
     <w:rPr>
       <w:rFonts w:ascii="Cambria Math" w:hAnsi="Cambria Math"/>
       <w:sz w:val="28"/>
